--- a/spring assessment/problemstatement/Spring Rest Assessment.docx
+++ b/spring assessment/problemstatement/Spring Rest Assessment.docx
@@ -197,6 +197,25 @@
       </w:r>
     </w:p>
     <w:p>
+      <w:pPr>
+        <w:ind w:left="720"/>
+      </w:pPr>
+      <w:r>
+        <w:t>c. all CRUD operations</w:t>
+      </w:r>
+    </w:p>
+    <w:p>
+      <w:pPr>
+        <w:tabs>
+          <w:tab w:val="left" w:pos="4260"/>
+        </w:tabs>
+        <w:ind w:left="720"/>
+      </w:pPr>
+      <w:r>
+        <w:t xml:space="preserve">d. user should be able to search college by Name and address separately . </w:t>
+      </w:r>
+    </w:p>
+    <w:p>
       <w:r>
         <w:t xml:space="preserve">2. student-service with the following end points </w:t>
       </w:r>
@@ -242,6 +261,40 @@
       </w:r>
     </w:p>
     <w:p>
+      <w:pPr>
+        <w:ind w:left="720"/>
+      </w:pPr>
+      <w:r>
+        <w:t>d</w:t>
+      </w:r>
+      <w:r>
+        <w:t>. all CRUD operations</w:t>
+      </w:r>
+    </w:p>
+    <w:p>
+      <w:pPr>
+        <w:ind w:firstLine="720"/>
+      </w:pPr>
+      <w:r>
+        <w:t>e</w:t>
+      </w:r>
+      <w:r>
+        <w:t xml:space="preserve">. user should be able to search </w:t>
+      </w:r>
+      <w:r>
+        <w:t>student</w:t>
+      </w:r>
+      <w:r>
+        <w:t xml:space="preserve"> by Name and </w:t>
+      </w:r>
+      <w:r>
+        <w:t xml:space="preserve">by college Id </w:t>
+      </w:r>
+      <w:r>
+        <w:t>separately .</w:t>
+      </w:r>
+    </w:p>
+    <w:p>
       <w:r>
         <w:t xml:space="preserve">3. consumer-service with the following end point </w:t>
       </w:r>
@@ -279,11 +332,9 @@
       </w:r>
     </w:p>
     <w:p>
-      <w:proofErr w:type="gramStart"/>
       <w:r>
         <w:t>Must:-</w:t>
       </w:r>
-      <w:proofErr w:type="gramEnd"/>
     </w:p>
     <w:p>
       <w:pPr>
@@ -349,6 +400,7 @@
         </w:numPr>
       </w:pPr>
       <w:r>
+        <w:lastRenderedPageBreak/>
         <w:t xml:space="preserve">Use of Spring Data JPA must be </w:t>
       </w:r>
     </w:p>
